--- a/data/docx_temp.docx
+++ b/data/docx_temp.docx
@@ -524,12 +524,12 @@
         <w:tblLook w:val="04A0" w:firstRow="1" w:lastRow="0" w:firstColumn="1" w:lastColumn="0" w:noHBand="0" w:noVBand="1"/>
       </w:tblPr>
       <w:tblGrid>
-        <w:gridCol w:w="563"/>
-        <w:gridCol w:w="3974"/>
-        <w:gridCol w:w="1426"/>
+        <w:gridCol w:w="564"/>
+        <w:gridCol w:w="3773"/>
+        <w:gridCol w:w="1402"/>
         <w:gridCol w:w="1747"/>
         <w:gridCol w:w="934"/>
-        <w:gridCol w:w="1267"/>
+        <w:gridCol w:w="1491"/>
       </w:tblGrid>
       <w:tr>
         <w:trPr>
@@ -898,11 +898,35 @@
             </w:pPr>
             <w:r>
               <w:rPr>
-                <w:sz w:val="20"/>
-                <w:szCs w:val="20"/>
-                <w:lang w:val="en-US"/>
-              </w:rPr>
-              <w:t xml:space="preserve">ON </w:t>
+                <w:sz w:val="22"/>
+                <w:szCs w:val="22"/>
+                <w:lang w:val="uz-Cyrl-UZ"/>
+              </w:rPr>
+              <w:t>{nazorat</w:t>
+            </w:r>
+            <w:r>
+              <w:rPr>
+                <w:sz w:val="22"/>
+                <w:szCs w:val="22"/>
+                <w:lang w:val="uz-Cyrl-UZ"/>
+              </w:rPr>
+              <w:t>_turi</w:t>
+            </w:r>
+            <w:r>
+              <w:rPr>
+                <w:sz w:val="22"/>
+                <w:szCs w:val="22"/>
+                <w:lang w:val="uz-Cyrl-UZ"/>
+              </w:rPr>
+              <w:t>}</w:t>
+            </w:r>
+            <w:r>
+              <w:rPr>
+                <w:sz w:val="22"/>
+                <w:szCs w:val="22"/>
+                <w:lang w:val="uz-Cyrl-UZ"/>
+              </w:rPr>
+              <w:br/>
             </w:r>
             <w:r>
               <w:rPr>
